--- a/Iteration_2/项目设计文档.docx
+++ b/Iteration_2/项目设计文档.docx
@@ -6313,7 +6313,6 @@
           <w:lang w:eastAsia="zh-CN"/>
         </w:rPr>
       </w:pPr>
-      <w:bookmarkStart w:id="32" w:name="_GoBack"/>
       <w:r>
         <w:rPr>
           <w:rFonts w:hint="eastAsia" w:eastAsiaTheme="minorEastAsia"/>
@@ -6357,7 +6356,6 @@
           </wp:inline>
         </w:drawing>
       </w:r>
-      <w:bookmarkEnd w:id="32"/>
     </w:p>
     <w:p>
       <w:pPr>
@@ -7840,22 +7838,22 @@
               <w:spacing w:before="0" w:beforeAutospacing="0" w:after="0" w:afterAutospacing="0" w:line="360" w:lineRule="auto"/>
               <w:ind w:left="0" w:right="0"/>
               <w:rPr>
-                <w:rFonts w:hint="eastAsia" w:asciiTheme="minorAscii" w:hAnsiTheme="minorEastAsia" w:eastAsiaTheme="minorEastAsia" w:cstheme="minorEastAsia"/>
-                <w:sz w:val="21"/>
-                <w:szCs w:val="21"/>
-                <w:vertAlign w:val="baseline"/>
-                <w:lang w:eastAsia="zh-Hans"/>
-              </w:rPr>
-            </w:pPr>
-            <w:r>
-              <w:rPr>
-                <w:rFonts w:hint="default" w:asciiTheme="minorAscii" w:hAnsiTheme="minorEastAsia" w:cstheme="minorEastAsia"/>
-                <w:sz w:val="21"/>
-                <w:szCs w:val="21"/>
-                <w:vertAlign w:val="baseline"/>
-                <w:lang w:eastAsia="zh-Hans"/>
-              </w:rPr>
-              <w:t>relationship.createLinkAPI</w:t>
+                <w:rFonts w:hint="default" w:asciiTheme="minorAscii" w:hAnsiTheme="minorEastAsia" w:eastAsiaTheme="minorEastAsia" w:cstheme="minorEastAsia"/>
+                <w:sz w:val="21"/>
+                <w:szCs w:val="21"/>
+                <w:vertAlign w:val="baseline"/>
+                <w:lang w:val="en-US" w:eastAsia="zh-CN"/>
+              </w:rPr>
+            </w:pPr>
+            <w:r>
+              <w:rPr>
+                <w:rFonts w:hint="eastAsia" w:asciiTheme="minorAscii" w:hAnsiTheme="minorEastAsia" w:cstheme="minorEastAsia"/>
+                <w:sz w:val="21"/>
+                <w:szCs w:val="21"/>
+                <w:vertAlign w:val="baseline"/>
+                <w:lang w:val="en-US" w:eastAsia="zh-CN"/>
+              </w:rPr>
+              <w:t>entity.countNodeAPI</w:t>
             </w:r>
           </w:p>
         </w:tc>
@@ -7871,22 +7869,22 @@
               <w:spacing w:before="0" w:beforeAutospacing="0" w:after="0" w:afterAutospacing="0" w:line="360" w:lineRule="auto"/>
               <w:ind w:left="0" w:right="0"/>
               <w:rPr>
-                <w:rFonts w:hint="eastAsia" w:asciiTheme="minorAscii" w:hAnsiTheme="minorEastAsia" w:eastAsiaTheme="minorEastAsia" w:cstheme="minorEastAsia"/>
-                <w:sz w:val="21"/>
-                <w:szCs w:val="21"/>
-                <w:vertAlign w:val="baseline"/>
-                <w:lang w:val="en-US" w:eastAsia="zh-Hans"/>
-              </w:rPr>
-            </w:pPr>
-            <w:r>
-              <w:rPr>
-                <w:rFonts w:hint="eastAsia" w:asciiTheme="minorAscii" w:hAnsiTheme="minorEastAsia" w:cstheme="minorEastAsia"/>
-                <w:sz w:val="21"/>
-                <w:szCs w:val="21"/>
-                <w:vertAlign w:val="baseline"/>
-                <w:lang w:val="en-US" w:eastAsia="zh-Hans"/>
-              </w:rPr>
-              <w:t>创建关系</w:t>
+                <w:rFonts w:hint="default" w:asciiTheme="minorAscii" w:hAnsiTheme="minorEastAsia" w:eastAsiaTheme="minorEastAsia" w:cstheme="minorEastAsia"/>
+                <w:sz w:val="21"/>
+                <w:szCs w:val="21"/>
+                <w:vertAlign w:val="baseline"/>
+                <w:lang w:val="en-US" w:eastAsia="zh-CN"/>
+              </w:rPr>
+            </w:pPr>
+            <w:r>
+              <w:rPr>
+                <w:rFonts w:hint="eastAsia" w:asciiTheme="minorAscii" w:hAnsiTheme="minorEastAsia" w:cstheme="minorEastAsia"/>
+                <w:sz w:val="21"/>
+                <w:szCs w:val="21"/>
+                <w:vertAlign w:val="baseline"/>
+                <w:lang w:val="en-US" w:eastAsia="zh-CN"/>
+              </w:rPr>
+              <w:t>统计节点个数</w:t>
             </w:r>
           </w:p>
         </w:tc>
@@ -7920,22 +7918,22 @@
               <w:spacing w:before="0" w:beforeAutospacing="0" w:after="0" w:afterAutospacing="0" w:line="360" w:lineRule="auto"/>
               <w:ind w:left="0" w:right="0"/>
               <w:rPr>
-                <w:rFonts w:hint="eastAsia" w:asciiTheme="minorAscii" w:hAnsiTheme="minorEastAsia" w:eastAsiaTheme="minorEastAsia" w:cstheme="minorEastAsia"/>
-                <w:sz w:val="21"/>
-                <w:szCs w:val="21"/>
-                <w:vertAlign w:val="baseline"/>
-                <w:lang w:val="en-US" w:eastAsia="zh-Hans"/>
-              </w:rPr>
-            </w:pPr>
-            <w:r>
-              <w:rPr>
-                <w:rFonts w:hint="eastAsia" w:asciiTheme="minorAscii" w:hAnsiTheme="minorEastAsia" w:eastAsiaTheme="minorEastAsia" w:cstheme="minorEastAsia"/>
-                <w:sz w:val="21"/>
-                <w:szCs w:val="21"/>
-                <w:vertAlign w:val="baseline"/>
-                <w:lang w:val="en-US" w:eastAsia="zh-Hans"/>
-              </w:rPr>
-              <w:t>relationship.updateLinkAPI</w:t>
+                <w:rFonts w:hint="default" w:asciiTheme="minorAscii" w:hAnsiTheme="minorEastAsia" w:eastAsiaTheme="minorEastAsia" w:cstheme="minorEastAsia"/>
+                <w:sz w:val="21"/>
+                <w:szCs w:val="21"/>
+                <w:vertAlign w:val="baseline"/>
+                <w:lang w:val="en-US" w:eastAsia="zh-CN"/>
+              </w:rPr>
+            </w:pPr>
+            <w:r>
+              <w:rPr>
+                <w:rFonts w:hint="eastAsia" w:asciiTheme="minorAscii" w:hAnsiTheme="minorEastAsia" w:cstheme="minorEastAsia"/>
+                <w:sz w:val="21"/>
+                <w:szCs w:val="21"/>
+                <w:vertAlign w:val="baseline"/>
+                <w:lang w:val="en-US" w:eastAsia="zh-CN"/>
+              </w:rPr>
+              <w:t>entity.countNodeByTypeAPI</w:t>
             </w:r>
           </w:p>
         </w:tc>
@@ -7951,22 +7949,22 @@
               <w:spacing w:before="0" w:beforeAutospacing="0" w:after="0" w:afterAutospacing="0" w:line="360" w:lineRule="auto"/>
               <w:ind w:left="0" w:right="0"/>
               <w:rPr>
-                <w:rFonts w:hint="eastAsia" w:asciiTheme="minorAscii" w:hAnsiTheme="minorEastAsia" w:eastAsiaTheme="minorEastAsia" w:cstheme="minorEastAsia"/>
-                <w:sz w:val="21"/>
-                <w:szCs w:val="21"/>
-                <w:vertAlign w:val="baseline"/>
-                <w:lang w:val="en-US" w:eastAsia="zh-Hans"/>
-              </w:rPr>
-            </w:pPr>
-            <w:r>
-              <w:rPr>
-                <w:rFonts w:hint="eastAsia" w:asciiTheme="minorAscii" w:hAnsiTheme="minorEastAsia" w:cstheme="minorEastAsia"/>
-                <w:sz w:val="21"/>
-                <w:szCs w:val="21"/>
-                <w:vertAlign w:val="baseline"/>
-                <w:lang w:val="en-US" w:eastAsia="zh-Hans"/>
-              </w:rPr>
-              <w:t>更新关系信息</w:t>
+                <w:rFonts w:hint="default" w:asciiTheme="minorAscii" w:hAnsiTheme="minorEastAsia" w:eastAsiaTheme="minorEastAsia" w:cstheme="minorEastAsia"/>
+                <w:sz w:val="21"/>
+                <w:szCs w:val="21"/>
+                <w:vertAlign w:val="baseline"/>
+                <w:lang w:val="en-US" w:eastAsia="zh-CN"/>
+              </w:rPr>
+            </w:pPr>
+            <w:r>
+              <w:rPr>
+                <w:rFonts w:hint="eastAsia" w:asciiTheme="minorAscii" w:hAnsiTheme="minorEastAsia" w:cstheme="minorEastAsia"/>
+                <w:sz w:val="21"/>
+                <w:szCs w:val="21"/>
+                <w:vertAlign w:val="baseline"/>
+                <w:lang w:val="en-US" w:eastAsia="zh-CN"/>
+              </w:rPr>
+              <w:t>统计特定类型节点个数</w:t>
             </w:r>
           </w:p>
         </w:tc>
@@ -8000,22 +7998,22 @@
               <w:spacing w:before="0" w:beforeAutospacing="0" w:after="0" w:afterAutospacing="0" w:line="360" w:lineRule="auto"/>
               <w:ind w:left="0" w:right="0"/>
               <w:rPr>
-                <w:rFonts w:hint="eastAsia" w:asciiTheme="minorAscii" w:hAnsiTheme="minorEastAsia" w:eastAsiaTheme="minorEastAsia" w:cstheme="minorEastAsia"/>
-                <w:sz w:val="21"/>
-                <w:szCs w:val="21"/>
-                <w:vertAlign w:val="baseline"/>
-                <w:lang w:val="en-US" w:eastAsia="zh-Hans"/>
-              </w:rPr>
-            </w:pPr>
-            <w:r>
-              <w:rPr>
-                <w:rFonts w:hint="eastAsia" w:asciiTheme="minorAscii" w:hAnsiTheme="minorEastAsia" w:eastAsiaTheme="minorEastAsia" w:cstheme="minorEastAsia"/>
-                <w:sz w:val="21"/>
-                <w:szCs w:val="21"/>
-                <w:vertAlign w:val="baseline"/>
-                <w:lang w:val="en-US" w:eastAsia="zh-Hans"/>
-              </w:rPr>
-              <w:t>relationship.deleteLinkAPI</w:t>
+                <w:rFonts w:hint="default" w:asciiTheme="minorAscii" w:hAnsiTheme="minorEastAsia" w:eastAsiaTheme="minorEastAsia" w:cstheme="minorEastAsia"/>
+                <w:sz w:val="21"/>
+                <w:szCs w:val="21"/>
+                <w:vertAlign w:val="baseline"/>
+                <w:lang w:val="en-US" w:eastAsia="zh-CN"/>
+              </w:rPr>
+            </w:pPr>
+            <w:r>
+              <w:rPr>
+                <w:rFonts w:hint="eastAsia" w:asciiTheme="minorAscii" w:hAnsiTheme="minorEastAsia" w:cstheme="minorEastAsia"/>
+                <w:sz w:val="21"/>
+                <w:szCs w:val="21"/>
+                <w:vertAlign w:val="baseline"/>
+                <w:lang w:val="en-US" w:eastAsia="zh-CN"/>
+              </w:rPr>
+              <w:t>entity.updateXYAPI</w:t>
             </w:r>
           </w:p>
         </w:tc>
@@ -8031,22 +8029,22 @@
               <w:spacing w:before="0" w:beforeAutospacing="0" w:after="0" w:afterAutospacing="0" w:line="360" w:lineRule="auto"/>
               <w:ind w:left="0" w:right="0"/>
               <w:rPr>
-                <w:rFonts w:hint="eastAsia" w:asciiTheme="minorAscii" w:hAnsiTheme="minorEastAsia" w:eastAsiaTheme="minorEastAsia" w:cstheme="minorEastAsia"/>
-                <w:sz w:val="21"/>
-                <w:szCs w:val="21"/>
-                <w:vertAlign w:val="baseline"/>
-                <w:lang w:val="en-US" w:eastAsia="zh-Hans"/>
-              </w:rPr>
-            </w:pPr>
-            <w:r>
-              <w:rPr>
-                <w:rFonts w:hint="eastAsia" w:asciiTheme="minorAscii" w:hAnsiTheme="minorEastAsia" w:cstheme="minorEastAsia"/>
-                <w:sz w:val="21"/>
-                <w:szCs w:val="21"/>
-                <w:vertAlign w:val="baseline"/>
-                <w:lang w:val="en-US" w:eastAsia="zh-Hans"/>
-              </w:rPr>
-              <w:t>删除关系</w:t>
+                <w:rFonts w:hint="default" w:asciiTheme="minorAscii" w:hAnsiTheme="minorEastAsia" w:eastAsiaTheme="minorEastAsia" w:cstheme="minorEastAsia"/>
+                <w:sz w:val="21"/>
+                <w:szCs w:val="21"/>
+                <w:vertAlign w:val="baseline"/>
+                <w:lang w:val="en-US" w:eastAsia="zh-CN"/>
+              </w:rPr>
+            </w:pPr>
+            <w:r>
+              <w:rPr>
+                <w:rFonts w:hint="eastAsia" w:asciiTheme="minorAscii" w:hAnsiTheme="minorEastAsia" w:cstheme="minorEastAsia"/>
+                <w:sz w:val="21"/>
+                <w:szCs w:val="21"/>
+                <w:vertAlign w:val="baseline"/>
+                <w:lang w:val="en-US" w:eastAsia="zh-CN"/>
+              </w:rPr>
+              <w:t>更新全体节点坐标</w:t>
             </w:r>
           </w:p>
         </w:tc>
@@ -8080,22 +8078,22 @@
               <w:spacing w:before="0" w:beforeAutospacing="0" w:after="0" w:afterAutospacing="0" w:line="360" w:lineRule="auto"/>
               <w:ind w:left="0" w:right="0"/>
               <w:rPr>
-                <w:rFonts w:hint="eastAsia" w:asciiTheme="minorAscii" w:hAnsiTheme="minorEastAsia" w:eastAsiaTheme="minorEastAsia" w:cstheme="minorEastAsia"/>
-                <w:sz w:val="21"/>
-                <w:szCs w:val="21"/>
-                <w:vertAlign w:val="baseline"/>
-                <w:lang w:val="en-US" w:eastAsia="zh-Hans"/>
-              </w:rPr>
-            </w:pPr>
-            <w:r>
-              <w:rPr>
-                <w:rFonts w:hint="eastAsia" w:asciiTheme="minorAscii" w:hAnsiTheme="minorEastAsia" w:eastAsiaTheme="minorEastAsia" w:cstheme="minorEastAsia"/>
-                <w:sz w:val="21"/>
-                <w:szCs w:val="21"/>
-                <w:vertAlign w:val="baseline"/>
-                <w:lang w:val="en-US" w:eastAsia="zh-Hans"/>
-              </w:rPr>
-              <w:t>relationship.getLinkByDomainIdAPI</w:t>
+                <w:rFonts w:hint="default" w:asciiTheme="minorAscii" w:hAnsiTheme="minorEastAsia" w:eastAsiaTheme="minorEastAsia" w:cstheme="minorEastAsia"/>
+                <w:sz w:val="21"/>
+                <w:szCs w:val="21"/>
+                <w:vertAlign w:val="baseline"/>
+                <w:lang w:val="en-US" w:eastAsia="zh-CN"/>
+              </w:rPr>
+            </w:pPr>
+            <w:r>
+              <w:rPr>
+                <w:rFonts w:hint="eastAsia" w:asciiTheme="minorAscii" w:hAnsiTheme="minorEastAsia" w:cstheme="minorEastAsia"/>
+                <w:sz w:val="21"/>
+                <w:szCs w:val="21"/>
+                <w:vertAlign w:val="baseline"/>
+                <w:lang w:val="en-US" w:eastAsia="zh-CN"/>
+              </w:rPr>
+              <w:t>entity.getTypesAPI</w:t>
             </w:r>
           </w:p>
         </w:tc>
@@ -8111,22 +8109,22 @@
               <w:spacing w:before="0" w:beforeAutospacing="0" w:after="0" w:afterAutospacing="0" w:line="360" w:lineRule="auto"/>
               <w:ind w:left="0" w:right="0"/>
               <w:rPr>
-                <w:rFonts w:hint="eastAsia" w:asciiTheme="minorAscii" w:hAnsiTheme="minorEastAsia" w:eastAsiaTheme="minorEastAsia" w:cstheme="minorEastAsia"/>
-                <w:sz w:val="21"/>
-                <w:szCs w:val="21"/>
-                <w:vertAlign w:val="baseline"/>
-                <w:lang w:val="en-US" w:eastAsia="zh-Hans"/>
-              </w:rPr>
-            </w:pPr>
-            <w:r>
-              <w:rPr>
-                <w:rFonts w:hint="eastAsia" w:asciiTheme="minorAscii" w:hAnsiTheme="minorEastAsia" w:cstheme="minorEastAsia"/>
-                <w:sz w:val="21"/>
-                <w:szCs w:val="21"/>
-                <w:vertAlign w:val="baseline"/>
-                <w:lang w:val="en-US" w:eastAsia="zh-Hans"/>
-              </w:rPr>
-              <w:t>根据域名id得到该域内的所有关系</w:t>
+                <w:rFonts w:hint="default" w:asciiTheme="minorAscii" w:hAnsiTheme="minorEastAsia" w:eastAsiaTheme="minorEastAsia" w:cstheme="minorEastAsia"/>
+                <w:sz w:val="21"/>
+                <w:szCs w:val="21"/>
+                <w:vertAlign w:val="baseline"/>
+                <w:lang w:val="en-US" w:eastAsia="zh-CN"/>
+              </w:rPr>
+            </w:pPr>
+            <w:r>
+              <w:rPr>
+                <w:rFonts w:hint="eastAsia" w:asciiTheme="minorAscii" w:hAnsiTheme="minorEastAsia" w:cstheme="minorEastAsia"/>
+                <w:sz w:val="21"/>
+                <w:szCs w:val="21"/>
+                <w:vertAlign w:val="baseline"/>
+                <w:lang w:val="en-US" w:eastAsia="zh-CN"/>
+              </w:rPr>
+              <w:t>得到类型列表</w:t>
             </w:r>
           </w:p>
         </w:tc>
@@ -8160,22 +8158,22 @@
               <w:spacing w:before="0" w:beforeAutospacing="0" w:after="0" w:afterAutospacing="0" w:line="360" w:lineRule="auto"/>
               <w:ind w:left="0" w:right="0"/>
               <w:rPr>
-                <w:rFonts w:hint="eastAsia" w:asciiTheme="minorAscii" w:hAnsiTheme="minorEastAsia" w:eastAsiaTheme="minorEastAsia" w:cstheme="minorEastAsia"/>
-                <w:sz w:val="21"/>
-                <w:szCs w:val="21"/>
-                <w:vertAlign w:val="baseline"/>
-                <w:lang w:eastAsia="zh-Hans"/>
-              </w:rPr>
-            </w:pPr>
-            <w:r>
-              <w:rPr>
                 <w:rFonts w:hint="default" w:asciiTheme="minorAscii" w:hAnsiTheme="minorEastAsia" w:cstheme="minorEastAsia"/>
                 <w:sz w:val="21"/>
                 <w:szCs w:val="21"/>
                 <w:vertAlign w:val="baseline"/>
-                <w:lang w:eastAsia="zh-Hans"/>
-              </w:rPr>
-              <w:t>domain.createDomainAPI</w:t>
+                <w:lang w:val="en-US" w:eastAsia="zh-CN"/>
+              </w:rPr>
+            </w:pPr>
+            <w:r>
+              <w:rPr>
+                <w:rFonts w:hint="eastAsia" w:asciiTheme="minorAscii" w:hAnsiTheme="minorEastAsia" w:cstheme="minorEastAsia"/>
+                <w:sz w:val="21"/>
+                <w:szCs w:val="21"/>
+                <w:vertAlign w:val="baseline"/>
+                <w:lang w:val="en-US" w:eastAsia="zh-CN"/>
+              </w:rPr>
+              <w:t>entity.getNodeByTypeAPI</w:t>
             </w:r>
           </w:p>
         </w:tc>
@@ -8191,22 +8189,22 @@
               <w:spacing w:before="0" w:beforeAutospacing="0" w:after="0" w:afterAutospacing="0" w:line="360" w:lineRule="auto"/>
               <w:ind w:left="0" w:right="0"/>
               <w:rPr>
-                <w:rFonts w:hint="eastAsia" w:asciiTheme="minorAscii" w:hAnsiTheme="minorEastAsia" w:eastAsiaTheme="minorEastAsia" w:cstheme="minorEastAsia"/>
-                <w:sz w:val="21"/>
-                <w:szCs w:val="21"/>
-                <w:vertAlign w:val="baseline"/>
-                <w:lang w:val="en-US" w:eastAsia="zh-Hans"/>
-              </w:rPr>
-            </w:pPr>
-            <w:r>
-              <w:rPr>
-                <w:rFonts w:hint="eastAsia" w:asciiTheme="minorAscii" w:hAnsiTheme="minorEastAsia" w:cstheme="minorEastAsia"/>
-                <w:sz w:val="21"/>
-                <w:szCs w:val="21"/>
-                <w:vertAlign w:val="baseline"/>
-                <w:lang w:val="en-US" w:eastAsia="zh-Hans"/>
-              </w:rPr>
-              <w:t>创建域</w:t>
+                <w:rFonts w:hint="default" w:asciiTheme="minorAscii" w:hAnsiTheme="minorEastAsia" w:eastAsiaTheme="minorEastAsia" w:cstheme="minorEastAsia"/>
+                <w:sz w:val="21"/>
+                <w:szCs w:val="21"/>
+                <w:vertAlign w:val="baseline"/>
+                <w:lang w:val="en-US" w:eastAsia="zh-CN"/>
+              </w:rPr>
+            </w:pPr>
+            <w:r>
+              <w:rPr>
+                <w:rFonts w:hint="eastAsia" w:asciiTheme="minorAscii" w:hAnsiTheme="minorEastAsia" w:cstheme="minorEastAsia"/>
+                <w:sz w:val="21"/>
+                <w:szCs w:val="21"/>
+                <w:vertAlign w:val="baseline"/>
+                <w:lang w:val="en-US" w:eastAsia="zh-CN"/>
+              </w:rPr>
+              <w:t>得到特定类型节点</w:t>
             </w:r>
           </w:p>
         </w:tc>
@@ -8240,22 +8238,22 @@
               <w:spacing w:before="0" w:beforeAutospacing="0" w:after="0" w:afterAutospacing="0" w:line="360" w:lineRule="auto"/>
               <w:ind w:left="0" w:right="0"/>
               <w:rPr>
-                <w:rFonts w:hint="eastAsia" w:asciiTheme="minorAscii" w:hAnsiTheme="minorEastAsia" w:eastAsiaTheme="minorEastAsia" w:cstheme="minorEastAsia"/>
-                <w:sz w:val="21"/>
-                <w:szCs w:val="21"/>
-                <w:vertAlign w:val="baseline"/>
-                <w:lang w:val="en-US" w:eastAsia="zh-Hans"/>
-              </w:rPr>
-            </w:pPr>
-            <w:r>
-              <w:rPr>
-                <w:rFonts w:hint="eastAsia" w:asciiTheme="minorAscii" w:hAnsiTheme="minorEastAsia" w:eastAsiaTheme="minorEastAsia" w:cstheme="minorEastAsia"/>
-                <w:sz w:val="21"/>
-                <w:szCs w:val="21"/>
-                <w:vertAlign w:val="baseline"/>
-                <w:lang w:val="en-US" w:eastAsia="zh-Hans"/>
-              </w:rPr>
-              <w:t>domain.updateDomainAPI</w:t>
+                <w:rFonts w:hint="default" w:asciiTheme="minorAscii" w:hAnsiTheme="minorEastAsia" w:cstheme="minorEastAsia"/>
+                <w:sz w:val="21"/>
+                <w:szCs w:val="21"/>
+                <w:vertAlign w:val="baseline"/>
+                <w:lang w:val="en-US" w:eastAsia="zh-CN"/>
+              </w:rPr>
+            </w:pPr>
+            <w:r>
+              <w:rPr>
+                <w:rFonts w:hint="eastAsia" w:asciiTheme="minorAscii" w:hAnsiTheme="minorEastAsia" w:cstheme="minorEastAsia"/>
+                <w:sz w:val="21"/>
+                <w:szCs w:val="21"/>
+                <w:vertAlign w:val="baseline"/>
+                <w:lang w:val="en-US" w:eastAsia="zh-CN"/>
+              </w:rPr>
+              <w:t>entity.updateTypeAPI</w:t>
             </w:r>
           </w:p>
         </w:tc>
@@ -8271,22 +8269,22 @@
               <w:spacing w:before="0" w:beforeAutospacing="0" w:after="0" w:afterAutospacing="0" w:line="360" w:lineRule="auto"/>
               <w:ind w:left="0" w:right="0"/>
               <w:rPr>
-                <w:rFonts w:hint="eastAsia" w:asciiTheme="minorAscii" w:hAnsiTheme="minorEastAsia" w:eastAsiaTheme="minorEastAsia" w:cstheme="minorEastAsia"/>
-                <w:sz w:val="21"/>
-                <w:szCs w:val="21"/>
-                <w:vertAlign w:val="baseline"/>
-                <w:lang w:val="en-US" w:eastAsia="zh-Hans"/>
-              </w:rPr>
-            </w:pPr>
-            <w:r>
-              <w:rPr>
-                <w:rFonts w:hint="eastAsia" w:asciiTheme="minorAscii" w:hAnsiTheme="minorEastAsia" w:cstheme="minorEastAsia"/>
-                <w:sz w:val="21"/>
-                <w:szCs w:val="21"/>
-                <w:vertAlign w:val="baseline"/>
-                <w:lang w:val="en-US" w:eastAsia="zh-Hans"/>
-              </w:rPr>
-              <w:t>更新域信息</w:t>
+                <w:rFonts w:hint="default" w:asciiTheme="minorAscii" w:hAnsiTheme="minorEastAsia" w:eastAsiaTheme="minorEastAsia" w:cstheme="minorEastAsia"/>
+                <w:sz w:val="21"/>
+                <w:szCs w:val="21"/>
+                <w:vertAlign w:val="baseline"/>
+                <w:lang w:val="en-US" w:eastAsia="zh-CN"/>
+              </w:rPr>
+            </w:pPr>
+            <w:r>
+              <w:rPr>
+                <w:rFonts w:hint="eastAsia" w:asciiTheme="minorAscii" w:hAnsiTheme="minorEastAsia" w:cstheme="minorEastAsia"/>
+                <w:sz w:val="21"/>
+                <w:szCs w:val="21"/>
+                <w:vertAlign w:val="baseline"/>
+                <w:lang w:val="en-US" w:eastAsia="zh-CN"/>
+              </w:rPr>
+              <w:t>更新节点类型</w:t>
             </w:r>
           </w:p>
         </w:tc>
@@ -8324,18 +8322,18 @@
                 <w:sz w:val="21"/>
                 <w:szCs w:val="21"/>
                 <w:vertAlign w:val="baseline"/>
-                <w:lang w:val="en-US" w:eastAsia="zh-Hans"/>
-              </w:rPr>
-            </w:pPr>
-            <w:r>
-              <w:rPr>
-                <w:rFonts w:hint="eastAsia" w:asciiTheme="minorAscii" w:hAnsiTheme="minorEastAsia" w:eastAsiaTheme="minorEastAsia" w:cstheme="minorEastAsia"/>
-                <w:sz w:val="21"/>
-                <w:szCs w:val="21"/>
-                <w:vertAlign w:val="baseline"/>
-                <w:lang w:val="en-US" w:eastAsia="zh-Hans"/>
-              </w:rPr>
-              <w:t>domain.deleteDomainAPI</w:t>
+                <w:lang w:eastAsia="zh-Hans"/>
+              </w:rPr>
+            </w:pPr>
+            <w:r>
+              <w:rPr>
+                <w:rFonts w:hint="default" w:asciiTheme="minorAscii" w:hAnsiTheme="minorEastAsia" w:cstheme="minorEastAsia"/>
+                <w:sz w:val="21"/>
+                <w:szCs w:val="21"/>
+                <w:vertAlign w:val="baseline"/>
+                <w:lang w:eastAsia="zh-Hans"/>
+              </w:rPr>
+              <w:t>relationship.createLinkAPI</w:t>
             </w:r>
           </w:p>
         </w:tc>
@@ -8366,7 +8364,7 @@
                 <w:vertAlign w:val="baseline"/>
                 <w:lang w:val="en-US" w:eastAsia="zh-Hans"/>
               </w:rPr>
-              <w:t>删除域</w:t>
+              <w:t>创建关系</w:t>
             </w:r>
           </w:p>
         </w:tc>
@@ -8415,7 +8413,7 @@
                 <w:vertAlign w:val="baseline"/>
                 <w:lang w:val="en-US" w:eastAsia="zh-Hans"/>
               </w:rPr>
-              <w:t>domain.selectDomainByIdAPI</w:t>
+              <w:t>relationship.updateLinkAPI</w:t>
             </w:r>
           </w:p>
         </w:tc>
@@ -8446,7 +8444,7 @@
                 <w:vertAlign w:val="baseline"/>
                 <w:lang w:val="en-US" w:eastAsia="zh-Hans"/>
               </w:rPr>
-              <w:t>根据域名id得到对应的域</w:t>
+              <w:t>更新关系信息</w:t>
             </w:r>
           </w:p>
         </w:tc>
@@ -8495,7 +8493,7 @@
                 <w:vertAlign w:val="baseline"/>
                 <w:lang w:val="en-US" w:eastAsia="zh-Hans"/>
               </w:rPr>
-              <w:t>domain.selectAllDomainAPI</w:t>
+              <w:t>relationship.deleteLinkAPI</w:t>
             </w:r>
           </w:p>
         </w:tc>
@@ -8526,7 +8524,7 @@
                 <w:vertAlign w:val="baseline"/>
                 <w:lang w:val="en-US" w:eastAsia="zh-Hans"/>
               </w:rPr>
-              <w:t>获取所有的域</w:t>
+              <w:t>删除关系</w:t>
             </w:r>
           </w:p>
         </w:tc>
@@ -8564,18 +8562,18 @@
                 <w:sz w:val="21"/>
                 <w:szCs w:val="21"/>
                 <w:vertAlign w:val="baseline"/>
-                <w:lang w:eastAsia="zh-Hans"/>
-              </w:rPr>
-            </w:pPr>
-            <w:r>
-              <w:rPr>
-                <w:rFonts w:hint="default" w:asciiTheme="minorAscii" w:hAnsiTheme="minorEastAsia" w:cstheme="minorEastAsia"/>
-                <w:sz w:val="21"/>
-                <w:szCs w:val="21"/>
-                <w:vertAlign w:val="baseline"/>
-                <w:lang w:eastAsia="zh-Hans"/>
-              </w:rPr>
-              <w:t>editor.createFromFileAPI</w:t>
+                <w:lang w:val="en-US" w:eastAsia="zh-Hans"/>
+              </w:rPr>
+            </w:pPr>
+            <w:r>
+              <w:rPr>
+                <w:rFonts w:hint="eastAsia" w:asciiTheme="minorAscii" w:hAnsiTheme="minorEastAsia" w:eastAsiaTheme="minorEastAsia" w:cstheme="minorEastAsia"/>
+                <w:sz w:val="21"/>
+                <w:szCs w:val="21"/>
+                <w:vertAlign w:val="baseline"/>
+                <w:lang w:val="en-US" w:eastAsia="zh-Hans"/>
+              </w:rPr>
+              <w:t>relationship.getLinkByDomainIdAPI</w:t>
             </w:r>
           </w:p>
         </w:tc>
@@ -8606,7 +8604,7 @@
                 <w:vertAlign w:val="baseline"/>
                 <w:lang w:val="en-US" w:eastAsia="zh-Hans"/>
               </w:rPr>
-              <w:t>根据文件创建图谱</w:t>
+              <w:t>根据域名id得到该域内的所有关系</w:t>
             </w:r>
           </w:p>
         </w:tc>
@@ -8644,18 +8642,38 @@
                 <w:sz w:val="21"/>
                 <w:szCs w:val="21"/>
                 <w:vertAlign w:val="baseline"/>
-                <w:lang w:eastAsia="zh-Hans"/>
-              </w:rPr>
-            </w:pPr>
-            <w:r>
-              <w:rPr>
-                <w:rFonts w:hint="default" w:asciiTheme="minorAscii" w:hAnsiTheme="minorEastAsia" w:cstheme="minorEastAsia"/>
-                <w:sz w:val="21"/>
-                <w:szCs w:val="21"/>
-                <w:vertAlign w:val="baseline"/>
-                <w:lang w:eastAsia="zh-Hans"/>
-              </w:rPr>
-              <w:t>file.getCsvFileAPI</w:t>
+                <w:lang w:val="en-US" w:eastAsia="zh-Hans"/>
+              </w:rPr>
+            </w:pPr>
+            <w:r>
+              <w:rPr>
+                <w:rFonts w:hint="eastAsia" w:asciiTheme="minorAscii" w:hAnsiTheme="minorEastAsia" w:cstheme="minorEastAsia"/>
+                <w:sz w:val="21"/>
+                <w:szCs w:val="21"/>
+                <w:vertAlign w:val="baseline"/>
+                <w:lang w:val="en-US" w:eastAsia="zh-CN"/>
+              </w:rPr>
+              <w:t>r</w:t>
+            </w:r>
+            <w:r>
+              <w:rPr>
+                <w:rFonts w:hint="eastAsia" w:asciiTheme="minorAscii" w:hAnsiTheme="minorEastAsia" w:eastAsiaTheme="minorEastAsia" w:cstheme="minorEastAsia"/>
+                <w:sz w:val="21"/>
+                <w:szCs w:val="21"/>
+                <w:vertAlign w:val="baseline"/>
+                <w:lang w:val="en-US" w:eastAsia="zh-Hans"/>
+              </w:rPr>
+              <w:t>elationship.getGraphScreen</w:t>
+            </w:r>
+            <w:r>
+              <w:rPr>
+                <w:rFonts w:hint="eastAsia" w:asciiTheme="minorAscii" w:hAnsiTheme="minorEastAsia" w:cstheme="minorEastAsia"/>
+                <w:sz w:val="21"/>
+                <w:szCs w:val="21"/>
+                <w:vertAlign w:val="baseline"/>
+                <w:lang w:val="en-US" w:eastAsia="zh-CN"/>
+              </w:rPr>
+              <w:t>API</w:t>
             </w:r>
           </w:p>
         </w:tc>
@@ -8671,22 +8689,22 @@
               <w:spacing w:before="0" w:beforeAutospacing="0" w:after="0" w:afterAutospacing="0" w:line="360" w:lineRule="auto"/>
               <w:ind w:left="0" w:right="0"/>
               <w:rPr>
-                <w:rFonts w:hint="eastAsia" w:asciiTheme="minorAscii" w:hAnsiTheme="minorEastAsia" w:eastAsiaTheme="minorEastAsia" w:cstheme="minorEastAsia"/>
-                <w:sz w:val="21"/>
-                <w:szCs w:val="21"/>
-                <w:vertAlign w:val="baseline"/>
-                <w:lang w:val="en-US" w:eastAsia="zh-Hans"/>
-              </w:rPr>
-            </w:pPr>
-            <w:r>
-              <w:rPr>
-                <w:rFonts w:hint="eastAsia" w:asciiTheme="minorAscii" w:hAnsiTheme="minorEastAsia" w:cstheme="minorEastAsia"/>
-                <w:sz w:val="21"/>
-                <w:szCs w:val="21"/>
-                <w:vertAlign w:val="baseline"/>
-                <w:lang w:val="en-US" w:eastAsia="zh-Hans"/>
-              </w:rPr>
-              <w:t>得到csv文件</w:t>
+                <w:rFonts w:hint="default" w:asciiTheme="minorAscii" w:hAnsiTheme="minorEastAsia" w:eastAsiaTheme="minorEastAsia" w:cstheme="minorEastAsia"/>
+                <w:sz w:val="21"/>
+                <w:szCs w:val="21"/>
+                <w:vertAlign w:val="baseline"/>
+                <w:lang w:val="en-US" w:eastAsia="zh-CN"/>
+              </w:rPr>
+            </w:pPr>
+            <w:r>
+              <w:rPr>
+                <w:rFonts w:hint="eastAsia" w:asciiTheme="minorAscii" w:hAnsiTheme="minorEastAsia" w:cstheme="minorEastAsia"/>
+                <w:sz w:val="21"/>
+                <w:szCs w:val="21"/>
+                <w:vertAlign w:val="baseline"/>
+                <w:lang w:val="en-US" w:eastAsia="zh-CN"/>
+              </w:rPr>
+              <w:t>按节点筛选关系图</w:t>
             </w:r>
           </w:p>
         </w:tc>
@@ -8720,22 +8738,42 @@
               <w:spacing w:before="0" w:beforeAutospacing="0" w:after="0" w:afterAutospacing="0" w:line="360" w:lineRule="auto"/>
               <w:ind w:left="0" w:right="0"/>
               <w:rPr>
-                <w:rFonts w:hint="eastAsia" w:asciiTheme="minorAscii" w:hAnsiTheme="minorEastAsia" w:eastAsiaTheme="minorEastAsia" w:cstheme="minorEastAsia"/>
-                <w:sz w:val="21"/>
-                <w:szCs w:val="21"/>
-                <w:vertAlign w:val="baseline"/>
-                <w:lang w:val="en-US" w:eastAsia="zh-Hans"/>
-              </w:rPr>
-            </w:pPr>
-            <w:r>
-              <w:rPr>
-                <w:rFonts w:hint="eastAsia" w:asciiTheme="minorAscii" w:hAnsiTheme="minorEastAsia" w:eastAsiaTheme="minorEastAsia" w:cstheme="minorEastAsia"/>
-                <w:sz w:val="21"/>
-                <w:szCs w:val="21"/>
-                <w:vertAlign w:val="baseline"/>
-                <w:lang w:val="en-US" w:eastAsia="zh-Hans"/>
-              </w:rPr>
-              <w:t>file.exportGraphXMLAPI</w:t>
+                <w:rFonts w:hint="default" w:asciiTheme="minorAscii" w:hAnsiTheme="minorEastAsia" w:eastAsiaTheme="minorEastAsia" w:cstheme="minorEastAsia"/>
+                <w:sz w:val="21"/>
+                <w:szCs w:val="21"/>
+                <w:vertAlign w:val="baseline"/>
+                <w:lang w:val="en-US" w:eastAsia="zh-CN"/>
+              </w:rPr>
+            </w:pPr>
+            <w:r>
+              <w:rPr>
+                <w:rFonts w:hint="eastAsia" w:asciiTheme="minorAscii" w:hAnsiTheme="minorEastAsia" w:cstheme="minorEastAsia"/>
+                <w:sz w:val="21"/>
+                <w:szCs w:val="21"/>
+                <w:vertAlign w:val="baseline"/>
+                <w:lang w:val="en-US" w:eastAsia="zh-CN"/>
+              </w:rPr>
+              <w:t>r</w:t>
+            </w:r>
+            <w:r>
+              <w:rPr>
+                <w:rFonts w:hint="eastAsia" w:asciiTheme="minorAscii" w:hAnsiTheme="minorEastAsia" w:eastAsiaTheme="minorEastAsia" w:cstheme="minorEastAsia"/>
+                <w:sz w:val="21"/>
+                <w:szCs w:val="21"/>
+                <w:vertAlign w:val="baseline"/>
+                <w:lang w:val="en-US" w:eastAsia="zh-Hans"/>
+              </w:rPr>
+              <w:t>elationship.countLink</w:t>
+            </w:r>
+            <w:r>
+              <w:rPr>
+                <w:rFonts w:hint="eastAsia" w:asciiTheme="minorAscii" w:hAnsiTheme="minorEastAsia" w:cstheme="minorEastAsia"/>
+                <w:sz w:val="21"/>
+                <w:szCs w:val="21"/>
+                <w:vertAlign w:val="baseline"/>
+                <w:lang w:val="en-US" w:eastAsia="zh-CN"/>
+              </w:rPr>
+              <w:t>API</w:t>
             </w:r>
           </w:p>
         </w:tc>
@@ -8751,22 +8789,22 @@
               <w:spacing w:before="0" w:beforeAutospacing="0" w:after="0" w:afterAutospacing="0" w:line="360" w:lineRule="auto"/>
               <w:ind w:left="0" w:right="0"/>
               <w:rPr>
-                <w:rFonts w:hint="eastAsia" w:asciiTheme="minorAscii" w:hAnsiTheme="minorEastAsia" w:eastAsiaTheme="minorEastAsia" w:cstheme="minorEastAsia"/>
-                <w:sz w:val="21"/>
-                <w:szCs w:val="21"/>
-                <w:vertAlign w:val="baseline"/>
-                <w:lang w:val="en-US" w:eastAsia="zh-Hans"/>
-              </w:rPr>
-            </w:pPr>
-            <w:r>
-              <w:rPr>
-                <w:rFonts w:hint="eastAsia" w:asciiTheme="minorAscii" w:hAnsiTheme="minorEastAsia" w:cstheme="minorEastAsia"/>
-                <w:sz w:val="21"/>
-                <w:szCs w:val="21"/>
-                <w:vertAlign w:val="baseline"/>
-                <w:lang w:val="en-US" w:eastAsia="zh-Hans"/>
-              </w:rPr>
-              <w:t>将图谱导出为xml文件</w:t>
+                <w:rFonts w:hint="default" w:asciiTheme="minorAscii" w:hAnsiTheme="minorEastAsia" w:eastAsiaTheme="minorEastAsia" w:cstheme="minorEastAsia"/>
+                <w:sz w:val="21"/>
+                <w:szCs w:val="21"/>
+                <w:vertAlign w:val="baseline"/>
+                <w:lang w:val="en-US" w:eastAsia="zh-CN"/>
+              </w:rPr>
+            </w:pPr>
+            <w:r>
+              <w:rPr>
+                <w:rFonts w:hint="eastAsia" w:asciiTheme="minorAscii" w:hAnsiTheme="minorEastAsia" w:cstheme="minorEastAsia"/>
+                <w:sz w:val="21"/>
+                <w:szCs w:val="21"/>
+                <w:vertAlign w:val="baseline"/>
+                <w:lang w:val="en-US" w:eastAsia="zh-CN"/>
+              </w:rPr>
+              <w:t>统计关系个数</w:t>
             </w:r>
           </w:p>
         </w:tc>
@@ -8804,6 +8842,646 @@
                 <w:sz w:val="21"/>
                 <w:szCs w:val="21"/>
                 <w:vertAlign w:val="baseline"/>
+                <w:lang w:eastAsia="zh-Hans"/>
+              </w:rPr>
+            </w:pPr>
+            <w:r>
+              <w:rPr>
+                <w:rFonts w:hint="default" w:asciiTheme="minorAscii" w:hAnsiTheme="minorEastAsia" w:cstheme="minorEastAsia"/>
+                <w:sz w:val="21"/>
+                <w:szCs w:val="21"/>
+                <w:vertAlign w:val="baseline"/>
+                <w:lang w:eastAsia="zh-Hans"/>
+              </w:rPr>
+              <w:t>domain.createDomainAPI</w:t>
+            </w:r>
+          </w:p>
+        </w:tc>
+        <w:tc>
+          <w:tcPr>
+            <w:tcW w:w="4261" w:type="dxa"/>
+          </w:tcPr>
+          <w:p>
+            <w:pPr>
+              <w:keepNext w:val="0"/>
+              <w:keepLines w:val="0"/>
+              <w:suppressLineNumbers w:val="0"/>
+              <w:spacing w:before="0" w:beforeAutospacing="0" w:after="0" w:afterAutospacing="0" w:line="360" w:lineRule="auto"/>
+              <w:ind w:left="0" w:right="0"/>
+              <w:rPr>
+                <w:rFonts w:hint="eastAsia" w:asciiTheme="minorAscii" w:hAnsiTheme="minorEastAsia" w:eastAsiaTheme="minorEastAsia" w:cstheme="minorEastAsia"/>
+                <w:sz w:val="21"/>
+                <w:szCs w:val="21"/>
+                <w:vertAlign w:val="baseline"/>
+                <w:lang w:val="en-US" w:eastAsia="zh-Hans"/>
+              </w:rPr>
+            </w:pPr>
+            <w:r>
+              <w:rPr>
+                <w:rFonts w:hint="eastAsia" w:asciiTheme="minorAscii" w:hAnsiTheme="minorEastAsia" w:cstheme="minorEastAsia"/>
+                <w:sz w:val="21"/>
+                <w:szCs w:val="21"/>
+                <w:vertAlign w:val="baseline"/>
+                <w:lang w:val="en-US" w:eastAsia="zh-Hans"/>
+              </w:rPr>
+              <w:t>创建域</w:t>
+            </w:r>
+          </w:p>
+        </w:tc>
+      </w:tr>
+      <w:tr>
+        <w:tblPrEx>
+          <w:tblBorders>
+            <w:top w:val="single" w:color="auto" w:sz="4" w:space="0"/>
+            <w:left w:val="single" w:color="auto" w:sz="4" w:space="0"/>
+            <w:bottom w:val="single" w:color="auto" w:sz="4" w:space="0"/>
+            <w:right w:val="single" w:color="auto" w:sz="4" w:space="0"/>
+            <w:insideH w:val="single" w:color="auto" w:sz="4" w:space="0"/>
+            <w:insideV w:val="single" w:color="auto" w:sz="4" w:space="0"/>
+          </w:tblBorders>
+          <w:tblCellMar>
+            <w:top w:w="0" w:type="dxa"/>
+            <w:left w:w="108" w:type="dxa"/>
+            <w:bottom w:w="0" w:type="dxa"/>
+            <w:right w:w="108" w:type="dxa"/>
+          </w:tblCellMar>
+        </w:tblPrEx>
+        <w:tc>
+          <w:tcPr>
+            <w:tcW w:w="4261" w:type="dxa"/>
+          </w:tcPr>
+          <w:p>
+            <w:pPr>
+              <w:keepNext w:val="0"/>
+              <w:keepLines w:val="0"/>
+              <w:suppressLineNumbers w:val="0"/>
+              <w:spacing w:before="0" w:beforeAutospacing="0" w:after="0" w:afterAutospacing="0" w:line="360" w:lineRule="auto"/>
+              <w:ind w:left="0" w:right="0"/>
+              <w:rPr>
+                <w:rFonts w:hint="eastAsia" w:asciiTheme="minorAscii" w:hAnsiTheme="minorEastAsia" w:eastAsiaTheme="minorEastAsia" w:cstheme="minorEastAsia"/>
+                <w:sz w:val="21"/>
+                <w:szCs w:val="21"/>
+                <w:vertAlign w:val="baseline"/>
+                <w:lang w:val="en-US" w:eastAsia="zh-Hans"/>
+              </w:rPr>
+            </w:pPr>
+            <w:r>
+              <w:rPr>
+                <w:rFonts w:hint="eastAsia" w:asciiTheme="minorAscii" w:hAnsiTheme="minorEastAsia" w:eastAsiaTheme="minorEastAsia" w:cstheme="minorEastAsia"/>
+                <w:sz w:val="21"/>
+                <w:szCs w:val="21"/>
+                <w:vertAlign w:val="baseline"/>
+                <w:lang w:val="en-US" w:eastAsia="zh-Hans"/>
+              </w:rPr>
+              <w:t>domain.updateDomainAPI</w:t>
+            </w:r>
+          </w:p>
+        </w:tc>
+        <w:tc>
+          <w:tcPr>
+            <w:tcW w:w="4261" w:type="dxa"/>
+          </w:tcPr>
+          <w:p>
+            <w:pPr>
+              <w:keepNext w:val="0"/>
+              <w:keepLines w:val="0"/>
+              <w:suppressLineNumbers w:val="0"/>
+              <w:spacing w:before="0" w:beforeAutospacing="0" w:after="0" w:afterAutospacing="0" w:line="360" w:lineRule="auto"/>
+              <w:ind w:left="0" w:right="0"/>
+              <w:rPr>
+                <w:rFonts w:hint="eastAsia" w:asciiTheme="minorAscii" w:hAnsiTheme="minorEastAsia" w:eastAsiaTheme="minorEastAsia" w:cstheme="minorEastAsia"/>
+                <w:sz w:val="21"/>
+                <w:szCs w:val="21"/>
+                <w:vertAlign w:val="baseline"/>
+                <w:lang w:val="en-US" w:eastAsia="zh-Hans"/>
+              </w:rPr>
+            </w:pPr>
+            <w:r>
+              <w:rPr>
+                <w:rFonts w:hint="eastAsia" w:asciiTheme="minorAscii" w:hAnsiTheme="minorEastAsia" w:cstheme="minorEastAsia"/>
+                <w:sz w:val="21"/>
+                <w:szCs w:val="21"/>
+                <w:vertAlign w:val="baseline"/>
+                <w:lang w:val="en-US" w:eastAsia="zh-Hans"/>
+              </w:rPr>
+              <w:t>更新域信息</w:t>
+            </w:r>
+          </w:p>
+        </w:tc>
+      </w:tr>
+      <w:tr>
+        <w:tblPrEx>
+          <w:tblBorders>
+            <w:top w:val="single" w:color="auto" w:sz="4" w:space="0"/>
+            <w:left w:val="single" w:color="auto" w:sz="4" w:space="0"/>
+            <w:bottom w:val="single" w:color="auto" w:sz="4" w:space="0"/>
+            <w:right w:val="single" w:color="auto" w:sz="4" w:space="0"/>
+            <w:insideH w:val="single" w:color="auto" w:sz="4" w:space="0"/>
+            <w:insideV w:val="single" w:color="auto" w:sz="4" w:space="0"/>
+          </w:tblBorders>
+          <w:tblCellMar>
+            <w:top w:w="0" w:type="dxa"/>
+            <w:left w:w="108" w:type="dxa"/>
+            <w:bottom w:w="0" w:type="dxa"/>
+            <w:right w:w="108" w:type="dxa"/>
+          </w:tblCellMar>
+        </w:tblPrEx>
+        <w:tc>
+          <w:tcPr>
+            <w:tcW w:w="4261" w:type="dxa"/>
+          </w:tcPr>
+          <w:p>
+            <w:pPr>
+              <w:keepNext w:val="0"/>
+              <w:keepLines w:val="0"/>
+              <w:suppressLineNumbers w:val="0"/>
+              <w:spacing w:before="0" w:beforeAutospacing="0" w:after="0" w:afterAutospacing="0" w:line="360" w:lineRule="auto"/>
+              <w:ind w:left="0" w:right="0"/>
+              <w:rPr>
+                <w:rFonts w:hint="eastAsia" w:asciiTheme="minorAscii" w:hAnsiTheme="minorEastAsia" w:eastAsiaTheme="minorEastAsia" w:cstheme="minorEastAsia"/>
+                <w:sz w:val="21"/>
+                <w:szCs w:val="21"/>
+                <w:vertAlign w:val="baseline"/>
+                <w:lang w:val="en-US" w:eastAsia="zh-Hans"/>
+              </w:rPr>
+            </w:pPr>
+            <w:r>
+              <w:rPr>
+                <w:rFonts w:hint="eastAsia" w:asciiTheme="minorAscii" w:hAnsiTheme="minorEastAsia" w:eastAsiaTheme="minorEastAsia" w:cstheme="minorEastAsia"/>
+                <w:sz w:val="21"/>
+                <w:szCs w:val="21"/>
+                <w:vertAlign w:val="baseline"/>
+                <w:lang w:val="en-US" w:eastAsia="zh-Hans"/>
+              </w:rPr>
+              <w:t>domain.deleteDomainAPI</w:t>
+            </w:r>
+          </w:p>
+        </w:tc>
+        <w:tc>
+          <w:tcPr>
+            <w:tcW w:w="4261" w:type="dxa"/>
+          </w:tcPr>
+          <w:p>
+            <w:pPr>
+              <w:keepNext w:val="0"/>
+              <w:keepLines w:val="0"/>
+              <w:suppressLineNumbers w:val="0"/>
+              <w:spacing w:before="0" w:beforeAutospacing="0" w:after="0" w:afterAutospacing="0" w:line="360" w:lineRule="auto"/>
+              <w:ind w:left="0" w:right="0"/>
+              <w:rPr>
+                <w:rFonts w:hint="eastAsia" w:asciiTheme="minorAscii" w:hAnsiTheme="minorEastAsia" w:eastAsiaTheme="minorEastAsia" w:cstheme="minorEastAsia"/>
+                <w:sz w:val="21"/>
+                <w:szCs w:val="21"/>
+                <w:vertAlign w:val="baseline"/>
+                <w:lang w:val="en-US" w:eastAsia="zh-Hans"/>
+              </w:rPr>
+            </w:pPr>
+            <w:r>
+              <w:rPr>
+                <w:rFonts w:hint="eastAsia" w:asciiTheme="minorAscii" w:hAnsiTheme="minorEastAsia" w:cstheme="minorEastAsia"/>
+                <w:sz w:val="21"/>
+                <w:szCs w:val="21"/>
+                <w:vertAlign w:val="baseline"/>
+                <w:lang w:val="en-US" w:eastAsia="zh-Hans"/>
+              </w:rPr>
+              <w:t>删除域</w:t>
+            </w:r>
+          </w:p>
+        </w:tc>
+      </w:tr>
+      <w:tr>
+        <w:tblPrEx>
+          <w:tblBorders>
+            <w:top w:val="single" w:color="auto" w:sz="4" w:space="0"/>
+            <w:left w:val="single" w:color="auto" w:sz="4" w:space="0"/>
+            <w:bottom w:val="single" w:color="auto" w:sz="4" w:space="0"/>
+            <w:right w:val="single" w:color="auto" w:sz="4" w:space="0"/>
+            <w:insideH w:val="single" w:color="auto" w:sz="4" w:space="0"/>
+            <w:insideV w:val="single" w:color="auto" w:sz="4" w:space="0"/>
+          </w:tblBorders>
+          <w:tblCellMar>
+            <w:top w:w="0" w:type="dxa"/>
+            <w:left w:w="108" w:type="dxa"/>
+            <w:bottom w:w="0" w:type="dxa"/>
+            <w:right w:w="108" w:type="dxa"/>
+          </w:tblCellMar>
+        </w:tblPrEx>
+        <w:tc>
+          <w:tcPr>
+            <w:tcW w:w="4261" w:type="dxa"/>
+          </w:tcPr>
+          <w:p>
+            <w:pPr>
+              <w:keepNext w:val="0"/>
+              <w:keepLines w:val="0"/>
+              <w:suppressLineNumbers w:val="0"/>
+              <w:spacing w:before="0" w:beforeAutospacing="0" w:after="0" w:afterAutospacing="0" w:line="360" w:lineRule="auto"/>
+              <w:ind w:left="0" w:right="0"/>
+              <w:rPr>
+                <w:rFonts w:hint="eastAsia" w:asciiTheme="minorAscii" w:hAnsiTheme="minorEastAsia" w:eastAsiaTheme="minorEastAsia" w:cstheme="minorEastAsia"/>
+                <w:sz w:val="21"/>
+                <w:szCs w:val="21"/>
+                <w:vertAlign w:val="baseline"/>
+                <w:lang w:val="en-US" w:eastAsia="zh-Hans"/>
+              </w:rPr>
+            </w:pPr>
+            <w:r>
+              <w:rPr>
+                <w:rFonts w:hint="eastAsia" w:asciiTheme="minorAscii" w:hAnsiTheme="minorEastAsia" w:eastAsiaTheme="minorEastAsia" w:cstheme="minorEastAsia"/>
+                <w:sz w:val="21"/>
+                <w:szCs w:val="21"/>
+                <w:vertAlign w:val="baseline"/>
+                <w:lang w:val="en-US" w:eastAsia="zh-Hans"/>
+              </w:rPr>
+              <w:t>domain.selectDomainByIdAPI</w:t>
+            </w:r>
+          </w:p>
+        </w:tc>
+        <w:tc>
+          <w:tcPr>
+            <w:tcW w:w="4261" w:type="dxa"/>
+          </w:tcPr>
+          <w:p>
+            <w:pPr>
+              <w:keepNext w:val="0"/>
+              <w:keepLines w:val="0"/>
+              <w:suppressLineNumbers w:val="0"/>
+              <w:spacing w:before="0" w:beforeAutospacing="0" w:after="0" w:afterAutospacing="0" w:line="360" w:lineRule="auto"/>
+              <w:ind w:left="0" w:right="0"/>
+              <w:rPr>
+                <w:rFonts w:hint="eastAsia" w:asciiTheme="minorAscii" w:hAnsiTheme="minorEastAsia" w:eastAsiaTheme="minorEastAsia" w:cstheme="minorEastAsia"/>
+                <w:sz w:val="21"/>
+                <w:szCs w:val="21"/>
+                <w:vertAlign w:val="baseline"/>
+                <w:lang w:val="en-US" w:eastAsia="zh-Hans"/>
+              </w:rPr>
+            </w:pPr>
+            <w:r>
+              <w:rPr>
+                <w:rFonts w:hint="eastAsia" w:asciiTheme="minorAscii" w:hAnsiTheme="minorEastAsia" w:cstheme="minorEastAsia"/>
+                <w:sz w:val="21"/>
+                <w:szCs w:val="21"/>
+                <w:vertAlign w:val="baseline"/>
+                <w:lang w:val="en-US" w:eastAsia="zh-Hans"/>
+              </w:rPr>
+              <w:t>根据域名id得到对应的域</w:t>
+            </w:r>
+          </w:p>
+        </w:tc>
+      </w:tr>
+      <w:tr>
+        <w:tblPrEx>
+          <w:tblBorders>
+            <w:top w:val="single" w:color="auto" w:sz="4" w:space="0"/>
+            <w:left w:val="single" w:color="auto" w:sz="4" w:space="0"/>
+            <w:bottom w:val="single" w:color="auto" w:sz="4" w:space="0"/>
+            <w:right w:val="single" w:color="auto" w:sz="4" w:space="0"/>
+            <w:insideH w:val="single" w:color="auto" w:sz="4" w:space="0"/>
+            <w:insideV w:val="single" w:color="auto" w:sz="4" w:space="0"/>
+          </w:tblBorders>
+          <w:tblCellMar>
+            <w:top w:w="0" w:type="dxa"/>
+            <w:left w:w="108" w:type="dxa"/>
+            <w:bottom w:w="0" w:type="dxa"/>
+            <w:right w:w="108" w:type="dxa"/>
+          </w:tblCellMar>
+        </w:tblPrEx>
+        <w:tc>
+          <w:tcPr>
+            <w:tcW w:w="4261" w:type="dxa"/>
+          </w:tcPr>
+          <w:p>
+            <w:pPr>
+              <w:keepNext w:val="0"/>
+              <w:keepLines w:val="0"/>
+              <w:suppressLineNumbers w:val="0"/>
+              <w:spacing w:before="0" w:beforeAutospacing="0" w:after="0" w:afterAutospacing="0" w:line="360" w:lineRule="auto"/>
+              <w:ind w:left="0" w:right="0"/>
+              <w:rPr>
+                <w:rFonts w:hint="eastAsia" w:asciiTheme="minorAscii" w:hAnsiTheme="minorEastAsia" w:eastAsiaTheme="minorEastAsia" w:cstheme="minorEastAsia"/>
+                <w:sz w:val="21"/>
+                <w:szCs w:val="21"/>
+                <w:vertAlign w:val="baseline"/>
+                <w:lang w:val="en-US" w:eastAsia="zh-Hans"/>
+              </w:rPr>
+            </w:pPr>
+            <w:r>
+              <w:rPr>
+                <w:rFonts w:hint="eastAsia" w:asciiTheme="minorAscii" w:hAnsiTheme="minorEastAsia" w:eastAsiaTheme="minorEastAsia" w:cstheme="minorEastAsia"/>
+                <w:sz w:val="21"/>
+                <w:szCs w:val="21"/>
+                <w:vertAlign w:val="baseline"/>
+                <w:lang w:val="en-US" w:eastAsia="zh-Hans"/>
+              </w:rPr>
+              <w:t>domain.selectAllDomainAPI</w:t>
+            </w:r>
+          </w:p>
+        </w:tc>
+        <w:tc>
+          <w:tcPr>
+            <w:tcW w:w="4261" w:type="dxa"/>
+          </w:tcPr>
+          <w:p>
+            <w:pPr>
+              <w:keepNext w:val="0"/>
+              <w:keepLines w:val="0"/>
+              <w:suppressLineNumbers w:val="0"/>
+              <w:spacing w:before="0" w:beforeAutospacing="0" w:after="0" w:afterAutospacing="0" w:line="360" w:lineRule="auto"/>
+              <w:ind w:left="0" w:right="0"/>
+              <w:rPr>
+                <w:rFonts w:hint="eastAsia" w:asciiTheme="minorAscii" w:hAnsiTheme="minorEastAsia" w:eastAsiaTheme="minorEastAsia" w:cstheme="minorEastAsia"/>
+                <w:sz w:val="21"/>
+                <w:szCs w:val="21"/>
+                <w:vertAlign w:val="baseline"/>
+                <w:lang w:val="en-US" w:eastAsia="zh-Hans"/>
+              </w:rPr>
+            </w:pPr>
+            <w:r>
+              <w:rPr>
+                <w:rFonts w:hint="eastAsia" w:asciiTheme="minorAscii" w:hAnsiTheme="minorEastAsia" w:cstheme="minorEastAsia"/>
+                <w:sz w:val="21"/>
+                <w:szCs w:val="21"/>
+                <w:vertAlign w:val="baseline"/>
+                <w:lang w:val="en-US" w:eastAsia="zh-Hans"/>
+              </w:rPr>
+              <w:t>获取所有的域</w:t>
+            </w:r>
+          </w:p>
+        </w:tc>
+      </w:tr>
+      <w:tr>
+        <w:tblPrEx>
+          <w:tblBorders>
+            <w:top w:val="single" w:color="auto" w:sz="4" w:space="0"/>
+            <w:left w:val="single" w:color="auto" w:sz="4" w:space="0"/>
+            <w:bottom w:val="single" w:color="auto" w:sz="4" w:space="0"/>
+            <w:right w:val="single" w:color="auto" w:sz="4" w:space="0"/>
+            <w:insideH w:val="single" w:color="auto" w:sz="4" w:space="0"/>
+            <w:insideV w:val="single" w:color="auto" w:sz="4" w:space="0"/>
+          </w:tblBorders>
+          <w:tblCellMar>
+            <w:top w:w="0" w:type="dxa"/>
+            <w:left w:w="108" w:type="dxa"/>
+            <w:bottom w:w="0" w:type="dxa"/>
+            <w:right w:w="108" w:type="dxa"/>
+          </w:tblCellMar>
+        </w:tblPrEx>
+        <w:tc>
+          <w:tcPr>
+            <w:tcW w:w="4261" w:type="dxa"/>
+          </w:tcPr>
+          <w:p>
+            <w:pPr>
+              <w:keepNext w:val="0"/>
+              <w:keepLines w:val="0"/>
+              <w:suppressLineNumbers w:val="0"/>
+              <w:spacing w:before="0" w:beforeAutospacing="0" w:after="0" w:afterAutospacing="0" w:line="360" w:lineRule="auto"/>
+              <w:ind w:left="0" w:right="0"/>
+              <w:rPr>
+                <w:rFonts w:hint="eastAsia" w:asciiTheme="minorAscii" w:hAnsiTheme="minorEastAsia" w:eastAsiaTheme="minorEastAsia" w:cstheme="minorEastAsia"/>
+                <w:sz w:val="21"/>
+                <w:szCs w:val="21"/>
+                <w:vertAlign w:val="baseline"/>
+                <w:lang w:eastAsia="zh-Hans"/>
+              </w:rPr>
+            </w:pPr>
+            <w:r>
+              <w:rPr>
+                <w:rFonts w:hint="default" w:asciiTheme="minorAscii" w:hAnsiTheme="minorEastAsia" w:cstheme="minorEastAsia"/>
+                <w:sz w:val="21"/>
+                <w:szCs w:val="21"/>
+                <w:vertAlign w:val="baseline"/>
+                <w:lang w:eastAsia="zh-Hans"/>
+              </w:rPr>
+              <w:t>editor.createFromFileAPI</w:t>
+            </w:r>
+          </w:p>
+        </w:tc>
+        <w:tc>
+          <w:tcPr>
+            <w:tcW w:w="4261" w:type="dxa"/>
+          </w:tcPr>
+          <w:p>
+            <w:pPr>
+              <w:keepNext w:val="0"/>
+              <w:keepLines w:val="0"/>
+              <w:suppressLineNumbers w:val="0"/>
+              <w:spacing w:before="0" w:beforeAutospacing="0" w:after="0" w:afterAutospacing="0" w:line="360" w:lineRule="auto"/>
+              <w:ind w:left="0" w:right="0"/>
+              <w:rPr>
+                <w:rFonts w:hint="eastAsia" w:asciiTheme="minorAscii" w:hAnsiTheme="minorEastAsia" w:eastAsiaTheme="minorEastAsia" w:cstheme="minorEastAsia"/>
+                <w:sz w:val="21"/>
+                <w:szCs w:val="21"/>
+                <w:vertAlign w:val="baseline"/>
+                <w:lang w:val="en-US" w:eastAsia="zh-Hans"/>
+              </w:rPr>
+            </w:pPr>
+            <w:r>
+              <w:rPr>
+                <w:rFonts w:hint="eastAsia" w:asciiTheme="minorAscii" w:hAnsiTheme="minorEastAsia" w:cstheme="minorEastAsia"/>
+                <w:sz w:val="21"/>
+                <w:szCs w:val="21"/>
+                <w:vertAlign w:val="baseline"/>
+                <w:lang w:val="en-US" w:eastAsia="zh-Hans"/>
+              </w:rPr>
+              <w:t>根据文件创建图谱</w:t>
+            </w:r>
+          </w:p>
+        </w:tc>
+      </w:tr>
+      <w:tr>
+        <w:tblPrEx>
+          <w:tblBorders>
+            <w:top w:val="single" w:color="auto" w:sz="4" w:space="0"/>
+            <w:left w:val="single" w:color="auto" w:sz="4" w:space="0"/>
+            <w:bottom w:val="single" w:color="auto" w:sz="4" w:space="0"/>
+            <w:right w:val="single" w:color="auto" w:sz="4" w:space="0"/>
+            <w:insideH w:val="single" w:color="auto" w:sz="4" w:space="0"/>
+            <w:insideV w:val="single" w:color="auto" w:sz="4" w:space="0"/>
+          </w:tblBorders>
+          <w:tblCellMar>
+            <w:top w:w="0" w:type="dxa"/>
+            <w:left w:w="108" w:type="dxa"/>
+            <w:bottom w:w="0" w:type="dxa"/>
+            <w:right w:w="108" w:type="dxa"/>
+          </w:tblCellMar>
+        </w:tblPrEx>
+        <w:tc>
+          <w:tcPr>
+            <w:tcW w:w="4261" w:type="dxa"/>
+          </w:tcPr>
+          <w:p>
+            <w:pPr>
+              <w:keepNext w:val="0"/>
+              <w:keepLines w:val="0"/>
+              <w:suppressLineNumbers w:val="0"/>
+              <w:spacing w:before="0" w:beforeAutospacing="0" w:after="0" w:afterAutospacing="0" w:line="360" w:lineRule="auto"/>
+              <w:ind w:left="0" w:right="0"/>
+              <w:rPr>
+                <w:rFonts w:hint="eastAsia" w:asciiTheme="minorAscii" w:hAnsiTheme="minorEastAsia" w:eastAsiaTheme="minorEastAsia" w:cstheme="minorEastAsia"/>
+                <w:sz w:val="21"/>
+                <w:szCs w:val="21"/>
+                <w:vertAlign w:val="baseline"/>
+                <w:lang w:eastAsia="zh-Hans"/>
+              </w:rPr>
+            </w:pPr>
+            <w:r>
+              <w:rPr>
+                <w:rFonts w:hint="default" w:asciiTheme="minorAscii" w:hAnsiTheme="minorEastAsia" w:cstheme="minorEastAsia"/>
+                <w:sz w:val="21"/>
+                <w:szCs w:val="21"/>
+                <w:vertAlign w:val="baseline"/>
+                <w:lang w:eastAsia="zh-Hans"/>
+              </w:rPr>
+              <w:t>file.getCsvFileAPI</w:t>
+            </w:r>
+          </w:p>
+        </w:tc>
+        <w:tc>
+          <w:tcPr>
+            <w:tcW w:w="4261" w:type="dxa"/>
+          </w:tcPr>
+          <w:p>
+            <w:pPr>
+              <w:keepNext w:val="0"/>
+              <w:keepLines w:val="0"/>
+              <w:suppressLineNumbers w:val="0"/>
+              <w:spacing w:before="0" w:beforeAutospacing="0" w:after="0" w:afterAutospacing="0" w:line="360" w:lineRule="auto"/>
+              <w:ind w:left="0" w:right="0"/>
+              <w:rPr>
+                <w:rFonts w:hint="eastAsia" w:asciiTheme="minorAscii" w:hAnsiTheme="minorEastAsia" w:eastAsiaTheme="minorEastAsia" w:cstheme="minorEastAsia"/>
+                <w:sz w:val="21"/>
+                <w:szCs w:val="21"/>
+                <w:vertAlign w:val="baseline"/>
+                <w:lang w:val="en-US" w:eastAsia="zh-Hans"/>
+              </w:rPr>
+            </w:pPr>
+            <w:r>
+              <w:rPr>
+                <w:rFonts w:hint="eastAsia" w:asciiTheme="minorAscii" w:hAnsiTheme="minorEastAsia" w:cstheme="minorEastAsia"/>
+                <w:sz w:val="21"/>
+                <w:szCs w:val="21"/>
+                <w:vertAlign w:val="baseline"/>
+                <w:lang w:val="en-US" w:eastAsia="zh-Hans"/>
+              </w:rPr>
+              <w:t>得到csv文件</w:t>
+            </w:r>
+          </w:p>
+        </w:tc>
+      </w:tr>
+      <w:tr>
+        <w:tblPrEx>
+          <w:tblBorders>
+            <w:top w:val="single" w:color="auto" w:sz="4" w:space="0"/>
+            <w:left w:val="single" w:color="auto" w:sz="4" w:space="0"/>
+            <w:bottom w:val="single" w:color="auto" w:sz="4" w:space="0"/>
+            <w:right w:val="single" w:color="auto" w:sz="4" w:space="0"/>
+            <w:insideH w:val="single" w:color="auto" w:sz="4" w:space="0"/>
+            <w:insideV w:val="single" w:color="auto" w:sz="4" w:space="0"/>
+          </w:tblBorders>
+          <w:tblCellMar>
+            <w:top w:w="0" w:type="dxa"/>
+            <w:left w:w="108" w:type="dxa"/>
+            <w:bottom w:w="0" w:type="dxa"/>
+            <w:right w:w="108" w:type="dxa"/>
+          </w:tblCellMar>
+        </w:tblPrEx>
+        <w:tc>
+          <w:tcPr>
+            <w:tcW w:w="4261" w:type="dxa"/>
+          </w:tcPr>
+          <w:p>
+            <w:pPr>
+              <w:keepNext w:val="0"/>
+              <w:keepLines w:val="0"/>
+              <w:suppressLineNumbers w:val="0"/>
+              <w:spacing w:before="0" w:beforeAutospacing="0" w:after="0" w:afterAutospacing="0" w:line="360" w:lineRule="auto"/>
+              <w:ind w:left="0" w:right="0"/>
+              <w:rPr>
+                <w:rFonts w:hint="eastAsia" w:asciiTheme="minorAscii" w:hAnsiTheme="minorEastAsia" w:eastAsiaTheme="minorEastAsia" w:cstheme="minorEastAsia"/>
+                <w:sz w:val="21"/>
+                <w:szCs w:val="21"/>
+                <w:vertAlign w:val="baseline"/>
+                <w:lang w:val="en-US" w:eastAsia="zh-Hans"/>
+              </w:rPr>
+            </w:pPr>
+            <w:r>
+              <w:rPr>
+                <w:rFonts w:hint="eastAsia" w:asciiTheme="minorAscii" w:hAnsiTheme="minorEastAsia" w:eastAsiaTheme="minorEastAsia" w:cstheme="minorEastAsia"/>
+                <w:sz w:val="21"/>
+                <w:szCs w:val="21"/>
+                <w:vertAlign w:val="baseline"/>
+                <w:lang w:val="en-US" w:eastAsia="zh-Hans"/>
+              </w:rPr>
+              <w:t>file.exportGraphXMLAPI</w:t>
+            </w:r>
+          </w:p>
+        </w:tc>
+        <w:tc>
+          <w:tcPr>
+            <w:tcW w:w="4261" w:type="dxa"/>
+          </w:tcPr>
+          <w:p>
+            <w:pPr>
+              <w:keepNext w:val="0"/>
+              <w:keepLines w:val="0"/>
+              <w:suppressLineNumbers w:val="0"/>
+              <w:spacing w:before="0" w:beforeAutospacing="0" w:after="0" w:afterAutospacing="0" w:line="360" w:lineRule="auto"/>
+              <w:ind w:left="0" w:right="0"/>
+              <w:rPr>
+                <w:rFonts w:hint="eastAsia" w:asciiTheme="minorAscii" w:hAnsiTheme="minorEastAsia" w:eastAsiaTheme="minorEastAsia" w:cstheme="minorEastAsia"/>
+                <w:sz w:val="21"/>
+                <w:szCs w:val="21"/>
+                <w:vertAlign w:val="baseline"/>
+                <w:lang w:val="en-US" w:eastAsia="zh-Hans"/>
+              </w:rPr>
+            </w:pPr>
+            <w:r>
+              <w:rPr>
+                <w:rFonts w:hint="eastAsia" w:asciiTheme="minorAscii" w:hAnsiTheme="minorEastAsia" w:cstheme="minorEastAsia"/>
+                <w:sz w:val="21"/>
+                <w:szCs w:val="21"/>
+                <w:vertAlign w:val="baseline"/>
+                <w:lang w:val="en-US" w:eastAsia="zh-Hans"/>
+              </w:rPr>
+              <w:t>将图谱导出为xml文件</w:t>
+            </w:r>
+          </w:p>
+        </w:tc>
+      </w:tr>
+      <w:tr>
+        <w:tblPrEx>
+          <w:tblBorders>
+            <w:top w:val="single" w:color="auto" w:sz="4" w:space="0"/>
+            <w:left w:val="single" w:color="auto" w:sz="4" w:space="0"/>
+            <w:bottom w:val="single" w:color="auto" w:sz="4" w:space="0"/>
+            <w:right w:val="single" w:color="auto" w:sz="4" w:space="0"/>
+            <w:insideH w:val="single" w:color="auto" w:sz="4" w:space="0"/>
+            <w:insideV w:val="single" w:color="auto" w:sz="4" w:space="0"/>
+          </w:tblBorders>
+          <w:tblCellMar>
+            <w:top w:w="0" w:type="dxa"/>
+            <w:left w:w="108" w:type="dxa"/>
+            <w:bottom w:w="0" w:type="dxa"/>
+            <w:right w:w="108" w:type="dxa"/>
+          </w:tblCellMar>
+        </w:tblPrEx>
+        <w:tc>
+          <w:tcPr>
+            <w:tcW w:w="4261" w:type="dxa"/>
+          </w:tcPr>
+          <w:p>
+            <w:pPr>
+              <w:keepNext w:val="0"/>
+              <w:keepLines w:val="0"/>
+              <w:suppressLineNumbers w:val="0"/>
+              <w:spacing w:before="0" w:beforeAutospacing="0" w:after="0" w:afterAutospacing="0" w:line="360" w:lineRule="auto"/>
+              <w:ind w:left="0" w:right="0"/>
+              <w:rPr>
+                <w:rFonts w:hint="eastAsia" w:asciiTheme="minorAscii" w:hAnsiTheme="minorEastAsia" w:eastAsiaTheme="minorEastAsia" w:cstheme="minorEastAsia"/>
+                <w:sz w:val="21"/>
+                <w:szCs w:val="21"/>
+                <w:vertAlign w:val="baseline"/>
                 <w:lang w:val="en-US" w:eastAsia="zh-Hans"/>
               </w:rPr>
             </w:pPr>
@@ -8861,6 +9539,8 @@
           <w:lang w:val="en-US" w:eastAsia="zh-Hans"/>
         </w:rPr>
       </w:pPr>
+      <w:bookmarkStart w:id="32" w:name="_GoBack"/>
+      <w:bookmarkEnd w:id="32"/>
     </w:p>
     <w:p>
       <w:pPr>
@@ -30942,63 +31622,118 @@
           </w:p>
         </w:tc>
       </w:tr>
+      <w:tr>
+        <w:tblPrEx>
+          <w:tblBorders>
+            <w:top w:val="single" w:color="auto" w:sz="4" w:space="0"/>
+            <w:left w:val="single" w:color="auto" w:sz="4" w:space="0"/>
+            <w:bottom w:val="single" w:color="auto" w:sz="4" w:space="0"/>
+            <w:right w:val="single" w:color="auto" w:sz="4" w:space="0"/>
+            <w:insideH w:val="single" w:color="auto" w:sz="4" w:space="0"/>
+            <w:insideV w:val="single" w:color="auto" w:sz="4" w:space="0"/>
+          </w:tblBorders>
+          <w:tblCellMar>
+            <w:top w:w="0" w:type="dxa"/>
+            <w:left w:w="108" w:type="dxa"/>
+            <w:bottom w:w="0" w:type="dxa"/>
+            <w:right w:w="108" w:type="dxa"/>
+          </w:tblCellMar>
+        </w:tblPrEx>
+        <w:tc>
+          <w:tcPr>
+            <w:tcW w:w="2840" w:type="dxa"/>
+          </w:tcPr>
+          <w:p>
+            <w:pPr>
+              <w:keepNext w:val="0"/>
+              <w:keepLines w:val="0"/>
+              <w:suppressLineNumbers w:val="0"/>
+              <w:spacing w:before="0" w:beforeAutospacing="0" w:after="0" w:afterAutospacing="0" w:line="360" w:lineRule="auto"/>
+              <w:ind w:left="0" w:right="0"/>
+              <w:rPr>
+                <w:rFonts w:hint="default"/>
+                <w:sz w:val="21"/>
+                <w:szCs w:val="21"/>
+                <w:vertAlign w:val="baseline"/>
+                <w:lang w:val="en-US" w:eastAsia="zh-CN"/>
+              </w:rPr>
+            </w:pPr>
+            <w:r>
+              <w:rPr>
+                <w:rFonts w:hint="eastAsia"/>
+                <w:sz w:val="21"/>
+                <w:szCs w:val="21"/>
+                <w:vertAlign w:val="baseline"/>
+                <w:lang w:val="en-US" w:eastAsia="zh-CN"/>
+              </w:rPr>
+              <w:t>节点r半径</w:t>
+            </w:r>
+          </w:p>
+        </w:tc>
+        <w:tc>
+          <w:tcPr>
+            <w:tcW w:w="2841" w:type="dxa"/>
+          </w:tcPr>
+          <w:p>
+            <w:pPr>
+              <w:keepNext w:val="0"/>
+              <w:keepLines w:val="0"/>
+              <w:suppressLineNumbers w:val="0"/>
+              <w:spacing w:before="0" w:beforeAutospacing="0" w:after="0" w:afterAutospacing="0" w:line="360" w:lineRule="auto"/>
+              <w:ind w:left="0" w:right="0"/>
+              <w:rPr>
+                <w:rFonts w:hint="default"/>
+                <w:sz w:val="21"/>
+                <w:szCs w:val="21"/>
+                <w:vertAlign w:val="baseline"/>
+                <w:lang w:val="en-US" w:eastAsia="zh-CN"/>
+              </w:rPr>
+            </w:pPr>
+            <w:r>
+              <w:rPr>
+                <w:rFonts w:hint="eastAsia"/>
+                <w:sz w:val="21"/>
+                <w:szCs w:val="21"/>
+                <w:vertAlign w:val="baseline"/>
+                <w:lang w:val="en-US" w:eastAsia="zh-CN"/>
+              </w:rPr>
+              <w:t>double</w:t>
+            </w:r>
+          </w:p>
+        </w:tc>
+        <w:tc>
+          <w:tcPr>
+            <w:tcW w:w="2841" w:type="dxa"/>
+          </w:tcPr>
+          <w:p>
+            <w:pPr>
+              <w:keepNext w:val="0"/>
+              <w:keepLines w:val="0"/>
+              <w:suppressLineNumbers w:val="0"/>
+              <w:spacing w:before="0" w:beforeAutospacing="0" w:after="0" w:afterAutospacing="0" w:line="360" w:lineRule="auto"/>
+              <w:ind w:left="0" w:right="0"/>
+              <w:rPr>
+                <w:rFonts w:hint="default"/>
+                <w:sz w:val="21"/>
+                <w:szCs w:val="21"/>
+                <w:vertAlign w:val="baseline"/>
+                <w:lang w:val="en-US" w:eastAsia="zh-CN"/>
+              </w:rPr>
+            </w:pPr>
+            <w:r>
+              <w:rPr>
+                <w:rFonts w:hint="eastAsia"/>
+                <w:sz w:val="21"/>
+                <w:szCs w:val="21"/>
+                <w:vertAlign w:val="baseline"/>
+                <w:lang w:val="en-US" w:eastAsia="zh-CN"/>
+              </w:rPr>
+              <w:t>r</w:t>
+            </w:r>
+          </w:p>
+        </w:tc>
+      </w:tr>
     </w:tbl>
-    <w:p>
-      <w:pPr>
-        <w:rPr>
-          <w:rFonts w:hint="eastAsia"/>
-          <w:lang w:eastAsia="zh-Hans"/>
-        </w:rPr>
-      </w:pPr>
-    </w:p>
-    <w:p>
-      <w:pPr>
-        <w:rPr>
-          <w:rFonts w:hint="eastAsia"/>
-          <w:lang w:eastAsia="zh-Hans"/>
-        </w:rPr>
-      </w:pPr>
-    </w:p>
-    <w:p>
-      <w:pPr>
-        <w:rPr>
-          <w:rFonts w:hint="eastAsia"/>
-          <w:lang w:eastAsia="zh-Hans"/>
-        </w:rPr>
-      </w:pPr>
-    </w:p>
-    <w:p>
-      <w:pPr>
-        <w:rPr>
-          <w:rFonts w:hint="eastAsia"/>
-          <w:lang w:eastAsia="zh-Hans"/>
-        </w:rPr>
-      </w:pPr>
-    </w:p>
-    <w:p>
-      <w:pPr>
-        <w:rPr>
-          <w:rFonts w:hint="eastAsia"/>
-          <w:lang w:eastAsia="zh-Hans"/>
-        </w:rPr>
-      </w:pPr>
-    </w:p>
-    <w:p>
-      <w:pPr>
-        <w:rPr>
-          <w:rFonts w:hint="eastAsia"/>
-          <w:lang w:eastAsia="zh-Hans"/>
-        </w:rPr>
-      </w:pPr>
-    </w:p>
-    <w:p>
-      <w:pPr>
-        <w:rPr>
-          <w:rFonts w:hint="eastAsia"/>
-          <w:lang w:eastAsia="zh-Hans"/>
-        </w:rPr>
-      </w:pPr>
-    </w:p>
     <w:p>
       <w:pPr>
         <w:rPr>

--- a/Iteration_2/项目设计文档.docx
+++ b/Iteration_2/项目设计文档.docx
@@ -9539,8 +9539,6 @@
           <w:lang w:val="en-US" w:eastAsia="zh-Hans"/>
         </w:rPr>
       </w:pPr>
-      <w:bookmarkStart w:id="32" w:name="_GoBack"/>
-      <w:bookmarkEnd w:id="32"/>
     </w:p>
     <w:p>
       <w:pPr>
@@ -21283,7 +21281,19 @@
                 <w:vertAlign w:val="baseline"/>
                 <w:lang w:val="en-US" w:eastAsia="zh-CN"/>
               </w:rPr>
-              <w:t>description</w:t>
+              <w:t xml:space="preserve">description,int shape, double x, </w:t>
+            </w:r>
+            <w:bookmarkStart w:id="32" w:name="_GoBack"/>
+            <w:bookmarkEnd w:id="32"/>
+            <w:r>
+              <w:rPr>
+                <w:rFonts w:hint="eastAsia" w:asciiTheme="minorAscii" w:hAnsiTheme="minorEastAsia" w:cstheme="minorEastAsia"/>
+                <w:sz w:val="21"/>
+                <w:szCs w:val="21"/>
+                <w:vertAlign w:val="baseline"/>
+                <w:lang w:val="en-US" w:eastAsia="zh-CN"/>
+              </w:rPr>
+              <w:t xml:space="preserve">double y </w:t>
             </w:r>
             <w:r>
               <w:rPr>
